--- a/les son fransais.docx
+++ b/les son fransais.docx
@@ -1988,6 +1988,32 @@
           <w:lang w:bidi="ar-DZ"/>
         </w:rPr>
         <w:t xml:space="preserve">Mangeüre, gageüre, rongeüre, vergeüre. </w:t>
+      </w:r>
+    </w:p>
+    <w:p>
+      <w:pPr>
+        <w:rPr>
+          <w:lang w:bidi="ar-DZ"/>
+        </w:rPr>
+      </w:pPr>
+      <w:r>
+        <w:rPr>
+          <w:lang w:bidi="ar-DZ"/>
+        </w:rPr>
+        <w:t>//////////////////////////////////////////////////////////</w:t>
+      </w:r>
+    </w:p>
+    <w:p>
+      <w:pPr>
+        <w:rPr>
+          <w:lang w:bidi="ar-DZ"/>
+        </w:rPr>
+      </w:pPr>
+      <w:r>
+        <w:rPr>
+          <w:lang w:bidi="ar-DZ"/>
+        </w:rPr>
+        <w:t>Après la modification pour tester le git et le github</w:t>
       </w:r>
       <w:bookmarkStart w:id="1" w:name="_GoBack"/>
       <w:bookmarkEnd w:id="1"/>
@@ -3938,7 +3964,7 @@
 </file>
 
 <file path=customXml/itemProps1.xml><?xml version="1.0" encoding="utf-8"?>
-<ds:datastoreItem xmlns:ds="http://schemas.openxmlformats.org/officeDocument/2006/customXml" ds:itemID="{9E49163D-B4F9-4F37-B28B-0FEBC118D586}">
+<ds:datastoreItem xmlns:ds="http://schemas.openxmlformats.org/officeDocument/2006/customXml" ds:itemID="{6FBCA184-4712-485C-B12D-02A27DA8E750}">
   <ds:schemaRefs>
     <ds:schemaRef ds:uri="http://schemas.openxmlformats.org/officeDocument/2006/bibliography"/>
   </ds:schemaRefs>
